--- a/AD-PROJECT_1/요구 사항 명세서.docx
+++ b/AD-PROJECT_1/요구 사항 명세서.docx
@@ -20,7 +20,13 @@
         <w:t>요구 사항 명세서(Software Requirement Specification)</w:t>
       </w:r>
     </w:p>
-    <w:p/>
+    <w:p>
+      <w:pPr>
+        <w:rPr>
+          <w:rFonts w:hint="eastAsia"/>
+        </w:rPr>
+      </w:pPr>
+    </w:p>
     <w:p>
       <w:pPr>
         <w:pStyle w:val="a4"/>
@@ -54,23 +60,20 @@
         <w:ind w:leftChars="0"/>
         <w:rPr>
           <w:rFonts w:ascii="HY신명조" w:eastAsia="HY신명조"/>
-          <w:sz w:val="24"/>
-          <w:szCs w:val="24"/>
-        </w:rPr>
-      </w:pPr>
-      <w:r>
-        <w:rPr>
-          <w:rFonts w:ascii="HY신명조" w:eastAsia="HY신명조"/>
-          <w:sz w:val="24"/>
-          <w:szCs w:val="24"/>
+          <w:sz w:val="22"/>
+        </w:rPr>
+      </w:pPr>
+      <w:r>
+        <w:rPr>
+          <w:rFonts w:ascii="HY신명조" w:eastAsia="HY신명조"/>
+          <w:sz w:val="22"/>
         </w:rPr>
         <w:t>Start</w:t>
       </w:r>
       <w:r>
         <w:rPr>
           <w:rFonts w:ascii="HY신명조" w:eastAsia="HY신명조" w:hint="eastAsia"/>
-          <w:sz w:val="24"/>
-          <w:szCs w:val="24"/>
+          <w:sz w:val="22"/>
         </w:rPr>
         <w:t>버튼 기능</w:t>
       </w:r>
@@ -85,65 +88,43 @@
         <w:ind w:leftChars="0"/>
         <w:rPr>
           <w:rFonts w:ascii="HY신명조" w:eastAsia="HY신명조"/>
-          <w:sz w:val="24"/>
-          <w:szCs w:val="24"/>
-        </w:rPr>
-      </w:pPr>
-      <w:r>
-        <w:rPr>
-          <w:rFonts w:ascii="HY신명조" w:eastAsia="HY신명조"/>
-          <w:sz w:val="24"/>
-          <w:szCs w:val="24"/>
+          <w:sz w:val="22"/>
+        </w:rPr>
+      </w:pPr>
+      <w:r>
+        <w:rPr>
+          <w:rFonts w:ascii="HY신명조" w:eastAsia="HY신명조"/>
+          <w:sz w:val="22"/>
         </w:rPr>
         <w:t>‘</w:t>
       </w:r>
       <w:r>
         <w:rPr>
           <w:rFonts w:ascii="HY신명조" w:eastAsia="HY신명조" w:hint="eastAsia"/>
-          <w:sz w:val="24"/>
-          <w:szCs w:val="24"/>
+          <w:sz w:val="22"/>
         </w:rPr>
         <w:t>S</w:t>
       </w:r>
       <w:r>
         <w:rPr>
           <w:rFonts w:ascii="HY신명조" w:eastAsia="HY신명조"/>
-          <w:sz w:val="24"/>
-          <w:szCs w:val="24"/>
+          <w:sz w:val="22"/>
         </w:rPr>
         <w:t>tart</w:t>
       </w:r>
       <w:r>
         <w:rPr>
           <w:rFonts w:ascii="HY신명조" w:eastAsia="HY신명조"/>
-          <w:sz w:val="24"/>
-          <w:szCs w:val="24"/>
+          <w:sz w:val="22"/>
         </w:rPr>
         <w:t>’</w:t>
       </w:r>
       <w:r>
         <w:rPr>
           <w:rFonts w:ascii="HY신명조" w:eastAsia="HY신명조" w:hint="eastAsia"/>
-          <w:sz w:val="24"/>
-          <w:szCs w:val="24"/>
-        </w:rPr>
-        <w:t xml:space="preserve">버튼을 누르게 되면 </w:t>
-      </w:r>
-      <w:r>
-        <w:rPr>
-          <w:rFonts w:ascii="HY신명조" w:eastAsia="HY신명조" w:hint="eastAsia"/>
-          <w:sz w:val="24"/>
-          <w:szCs w:val="24"/>
-        </w:rPr>
-        <w:t xml:space="preserve">게임 시작으로 </w:t>
-      </w:r>
-      <w:r>
-        <w:rPr>
-          <w:rFonts w:ascii="HY신명조" w:eastAsia="HY신명조" w:hint="eastAsia"/>
-          <w:sz w:val="24"/>
-          <w:szCs w:val="24"/>
-        </w:rPr>
-        <w:t>다음 창으로 넘어가게 됨</w:t>
+          <w:sz w:val="22"/>
+        </w:rPr>
+        <w:t>버튼을 누르게 되면 게임 시작으로 다음 창으로 넘어가게 됨</w:t>
       </w:r>
     </w:p>
     <w:p>
@@ -156,23 +137,20 @@
         <w:ind w:leftChars="0"/>
         <w:rPr>
           <w:rFonts w:ascii="HY신명조" w:eastAsia="HY신명조"/>
-          <w:sz w:val="24"/>
-          <w:szCs w:val="24"/>
-        </w:rPr>
-      </w:pPr>
-      <w:r>
-        <w:rPr>
-          <w:rFonts w:ascii="HY신명조" w:eastAsia="HY신명조"/>
-          <w:sz w:val="24"/>
-          <w:szCs w:val="24"/>
+          <w:sz w:val="22"/>
+        </w:rPr>
+      </w:pPr>
+      <w:r>
+        <w:rPr>
+          <w:rFonts w:ascii="HY신명조" w:eastAsia="HY신명조"/>
+          <w:sz w:val="22"/>
         </w:rPr>
         <w:t xml:space="preserve">Life </w:t>
       </w:r>
       <w:r>
         <w:rPr>
           <w:rFonts w:ascii="HY신명조" w:eastAsia="HY신명조" w:hint="eastAsia"/>
-          <w:sz w:val="24"/>
-          <w:szCs w:val="24"/>
+          <w:sz w:val="22"/>
         </w:rPr>
         <w:t>창</w:t>
       </w:r>
@@ -186,16 +164,14 @@
         </w:numPr>
         <w:ind w:leftChars="0"/>
         <w:rPr>
-          <w:rFonts w:ascii="HY신명조" w:eastAsia="HY신명조" w:hint="eastAsia"/>
-          <w:sz w:val="24"/>
-          <w:szCs w:val="24"/>
-        </w:rPr>
-      </w:pPr>
-      <w:r>
-        <w:rPr>
-          <w:rFonts w:ascii="HY신명조" w:eastAsia="HY신명조" w:hint="eastAsia"/>
-          <w:sz w:val="24"/>
-          <w:szCs w:val="24"/>
+          <w:rFonts w:ascii="HY신명조" w:eastAsia="HY신명조"/>
+          <w:sz w:val="22"/>
+        </w:rPr>
+      </w:pPr>
+      <w:r>
+        <w:rPr>
+          <w:rFonts w:ascii="HY신명조" w:eastAsia="HY신명조" w:hint="eastAsia"/>
+          <w:sz w:val="22"/>
         </w:rPr>
         <w:t>사용자가 문제를 못 맞히게 되면 하트가 한 개 없어짐</w:t>
       </w:r>
@@ -209,72 +185,63 @@
         </w:numPr>
         <w:ind w:leftChars="0"/>
         <w:rPr>
-          <w:rFonts w:ascii="HY신명조" w:eastAsia="HY신명조" w:hint="eastAsia"/>
-          <w:sz w:val="24"/>
-          <w:szCs w:val="24"/>
-        </w:rPr>
-      </w:pPr>
-      <w:r>
-        <w:rPr>
-          <w:rFonts w:ascii="HY신명조" w:eastAsia="HY신명조" w:hint="eastAsia"/>
-          <w:sz w:val="24"/>
-          <w:szCs w:val="24"/>
+          <w:rFonts w:ascii="HY신명조" w:eastAsia="HY신명조"/>
+          <w:sz w:val="22"/>
+        </w:rPr>
+      </w:pPr>
+      <w:r>
+        <w:rPr>
+          <w:rFonts w:ascii="HY신명조" w:eastAsia="HY신명조" w:hint="eastAsia"/>
+          <w:sz w:val="22"/>
         </w:rPr>
         <w:t xml:space="preserve">목숨 </w:t>
       </w:r>
       <w:r>
         <w:rPr>
           <w:rFonts w:ascii="HY신명조" w:eastAsia="HY신명조"/>
-          <w:sz w:val="24"/>
-          <w:szCs w:val="24"/>
+          <w:sz w:val="22"/>
         </w:rPr>
         <w:t>3</w:t>
       </w:r>
       <w:r>
         <w:rPr>
           <w:rFonts w:ascii="HY신명조" w:eastAsia="HY신명조" w:hint="eastAsia"/>
-          <w:sz w:val="24"/>
-          <w:szCs w:val="24"/>
+          <w:sz w:val="22"/>
         </w:rPr>
         <w:t>개를 다</w:t>
       </w:r>
       <w:r>
         <w:rPr>
           <w:rFonts w:ascii="HY신명조" w:eastAsia="HY신명조"/>
-          <w:sz w:val="24"/>
-          <w:szCs w:val="24"/>
+          <w:sz w:val="22"/>
         </w:rPr>
         <w:t xml:space="preserve"> </w:t>
       </w:r>
       <w:r>
         <w:rPr>
           <w:rFonts w:ascii="HY신명조" w:eastAsia="HY신명조" w:hint="eastAsia"/>
-          <w:sz w:val="24"/>
-          <w:szCs w:val="24"/>
+          <w:sz w:val="22"/>
         </w:rPr>
         <w:t xml:space="preserve">사용해 </w:t>
       </w:r>
       <w:r>
         <w:rPr>
           <w:rFonts w:ascii="HY신명조" w:eastAsia="HY신명조"/>
-          <w:sz w:val="24"/>
-          <w:szCs w:val="24"/>
+          <w:sz w:val="22"/>
         </w:rPr>
         <w:t>0</w:t>
       </w:r>
       <w:r>
         <w:rPr>
           <w:rFonts w:ascii="HY신명조" w:eastAsia="HY신명조" w:hint="eastAsia"/>
-          <w:sz w:val="24"/>
-          <w:szCs w:val="24"/>
+          <w:sz w:val="22"/>
         </w:rPr>
         <w:t>이하로 떨어지게 되면 게임 종료.</w:t>
       </w:r>
       <w:r>
         <w:rPr>
           <w:rFonts w:ascii="HY신명조" w:eastAsia="HY신명조"/>
-          <w:sz w:val="24"/>
-          <w:szCs w:val="24"/>
+          <w:sz w:val="22"/>
         </w:rPr>
         <w:t xml:space="preserve"> </w:t>
       </w:r>
@@ -289,39 +256,34 @@
         <w:ind w:leftChars="0"/>
         <w:rPr>
           <w:rFonts w:ascii="HY신명조" w:eastAsia="HY신명조"/>
-          <w:sz w:val="24"/>
-          <w:szCs w:val="24"/>
-        </w:rPr>
-      </w:pPr>
-      <w:r>
-        <w:rPr>
-          <w:rFonts w:ascii="HY신명조" w:eastAsia="HY신명조" w:hint="eastAsia"/>
-          <w:sz w:val="24"/>
-          <w:szCs w:val="24"/>
+          <w:sz w:val="22"/>
+        </w:rPr>
+      </w:pPr>
+      <w:r>
+        <w:rPr>
+          <w:rFonts w:ascii="HY신명조" w:eastAsia="HY신명조" w:hint="eastAsia"/>
+          <w:sz w:val="22"/>
         </w:rPr>
         <w:t>S</w:t>
       </w:r>
       <w:r>
         <w:rPr>
           <w:rFonts w:ascii="HY신명조" w:eastAsia="HY신명조"/>
-          <w:sz w:val="24"/>
-          <w:szCs w:val="24"/>
+          <w:sz w:val="22"/>
         </w:rPr>
         <w:t>core</w:t>
       </w:r>
       <w:r>
         <w:rPr>
           <w:rFonts w:ascii="HY신명조" w:eastAsia="HY신명조"/>
-          <w:sz w:val="24"/>
-          <w:szCs w:val="24"/>
+          <w:sz w:val="22"/>
         </w:rPr>
         <w:t xml:space="preserve"> </w:t>
       </w:r>
       <w:r>
         <w:rPr>
           <w:rFonts w:ascii="HY신명조" w:eastAsia="HY신명조" w:hint="eastAsia"/>
-          <w:sz w:val="24"/>
-          <w:szCs w:val="24"/>
+          <w:sz w:val="22"/>
         </w:rPr>
         <w:t>창</w:t>
       </w:r>
@@ -336,25 +298,15 @@
         <w:ind w:leftChars="0"/>
         <w:rPr>
           <w:rFonts w:ascii="HY신명조" w:eastAsia="HY신명조"/>
-          <w:sz w:val="24"/>
-          <w:szCs w:val="24"/>
-        </w:rPr>
-      </w:pPr>
-      <w:r>
-        <w:rPr>
-          <w:rFonts w:ascii="HY신명조" w:eastAsia="HY신명조" w:hint="eastAsia"/>
-          <w:sz w:val="24"/>
-          <w:szCs w:val="24"/>
+          <w:sz w:val="22"/>
+        </w:rPr>
+      </w:pPr>
+      <w:r>
+        <w:rPr>
+          <w:rFonts w:ascii="HY신명조" w:eastAsia="HY신명조" w:hint="eastAsia"/>
+          <w:sz w:val="22"/>
         </w:rPr>
         <w:t>사용자가 문제를 맞출 때마다 이전의 점수와 합산이 됨.</w:t>
-      </w:r>
-      <w:r>
-        <w:rPr>
-          <w:rFonts w:ascii="HY신명조" w:eastAsia="HY신명조"/>
-          <w:sz w:val="24"/>
-          <w:szCs w:val="24"/>
-        </w:rPr>
-        <w:t xml:space="preserve"> </w:t>
       </w:r>
     </w:p>
     <w:p>
@@ -367,17 +319,22 @@
         <w:ind w:leftChars="0"/>
         <w:rPr>
           <w:rFonts w:ascii="HY신명조" w:eastAsia="HY신명조"/>
-          <w:sz w:val="24"/>
-          <w:szCs w:val="24"/>
-        </w:rPr>
-      </w:pPr>
-      <w:r>
-        <w:rPr>
-          <w:rFonts w:ascii="HY신명조" w:eastAsia="HY신명조" w:hint="eastAsia"/>
-          <w:sz w:val="24"/>
-          <w:szCs w:val="24"/>
-        </w:rPr>
-        <w:t>게임 오버가 되면 이전에 맞췄던 문제가 다 합산되어 최종적으로 출력</w:t>
+          <w:sz w:val="22"/>
+        </w:rPr>
+      </w:pPr>
+      <w:r>
+        <w:rPr>
+          <w:rFonts w:ascii="HY신명조" w:eastAsia="HY신명조" w:hint="eastAsia"/>
+          <w:sz w:val="22"/>
+        </w:rPr>
+        <w:t>제시된 문자열의 문자 수를 세어 해당 수만큼 점수가 증가</w:t>
+      </w:r>
+      <w:r>
+        <w:rPr>
+          <w:rFonts w:ascii="HY신명조" w:eastAsia="HY신명조"/>
+          <w:sz w:val="22"/>
+        </w:rPr>
+        <w:t xml:space="preserve"> </w:t>
       </w:r>
     </w:p>
     <w:p>
@@ -390,31 +347,27 @@
         <w:ind w:leftChars="0"/>
         <w:rPr>
           <w:rFonts w:ascii="HY신명조" w:eastAsia="HY신명조"/>
-          <w:sz w:val="24"/>
-          <w:szCs w:val="24"/>
-        </w:rPr>
-      </w:pPr>
-      <w:r>
-        <w:rPr>
-          <w:rFonts w:ascii="HY신명조" w:eastAsia="HY신명조"/>
-          <w:sz w:val="24"/>
-          <w:szCs w:val="24"/>
+          <w:sz w:val="22"/>
+        </w:rPr>
+      </w:pPr>
+      <w:r>
+        <w:rPr>
+          <w:rFonts w:ascii="HY신명조" w:eastAsia="HY신명조"/>
+          <w:sz w:val="22"/>
         </w:rPr>
         <w:t>Time</w:t>
       </w:r>
       <w:r>
         <w:rPr>
           <w:rFonts w:ascii="HY신명조" w:eastAsia="HY신명조"/>
-          <w:sz w:val="24"/>
-          <w:szCs w:val="24"/>
+          <w:sz w:val="22"/>
         </w:rPr>
         <w:t xml:space="preserve"> </w:t>
       </w:r>
       <w:r>
         <w:rPr>
           <w:rFonts w:ascii="HY신명조" w:eastAsia="HY신명조" w:hint="eastAsia"/>
-          <w:sz w:val="24"/>
-          <w:szCs w:val="24"/>
+          <w:sz w:val="22"/>
         </w:rPr>
         <w:t>창</w:t>
       </w:r>
@@ -429,71 +382,62 @@
         <w:ind w:leftChars="0"/>
         <w:rPr>
           <w:rFonts w:ascii="HY신명조" w:eastAsia="HY신명조"/>
-          <w:sz w:val="24"/>
-          <w:szCs w:val="24"/>
-        </w:rPr>
-      </w:pPr>
-      <w:r>
-        <w:rPr>
-          <w:rFonts w:ascii="HY신명조" w:eastAsia="HY신명조"/>
-          <w:sz w:val="24"/>
-          <w:szCs w:val="24"/>
+          <w:sz w:val="22"/>
+        </w:rPr>
+      </w:pPr>
+      <w:r>
+        <w:rPr>
+          <w:rFonts w:ascii="HY신명조" w:eastAsia="HY신명조"/>
+          <w:sz w:val="22"/>
         </w:rPr>
         <w:t>Time</w:t>
       </w:r>
       <w:r>
         <w:rPr>
           <w:rFonts w:ascii="HY신명조" w:eastAsia="HY신명조" w:hint="eastAsia"/>
-          <w:sz w:val="24"/>
-          <w:szCs w:val="24"/>
+          <w:sz w:val="22"/>
         </w:rPr>
         <w:t xml:space="preserve">이 </w:t>
       </w:r>
       <w:r>
         <w:rPr>
           <w:rFonts w:ascii="HY신명조" w:eastAsia="HY신명조"/>
-          <w:sz w:val="24"/>
-          <w:szCs w:val="24"/>
-        </w:rPr>
-        <w:t>15</w:t>
-      </w:r>
-      <w:r>
-        <w:rPr>
-          <w:rFonts w:ascii="HY신명조" w:eastAsia="HY신명조" w:hint="eastAsia"/>
-          <w:sz w:val="24"/>
-          <w:szCs w:val="24"/>
+          <w:sz w:val="22"/>
+        </w:rPr>
+        <w:t>20</w:t>
+      </w:r>
+      <w:r>
+        <w:rPr>
+          <w:rFonts w:ascii="HY신명조" w:eastAsia="HY신명조" w:hint="eastAsia"/>
+          <w:sz w:val="22"/>
         </w:rPr>
         <w:t xml:space="preserve">부터 줄어들며 </w:t>
       </w:r>
       <w:r>
         <w:rPr>
           <w:rFonts w:ascii="HY신명조" w:eastAsia="HY신명조"/>
-          <w:sz w:val="24"/>
-          <w:szCs w:val="24"/>
+          <w:sz w:val="22"/>
         </w:rPr>
         <w:t>0</w:t>
       </w:r>
       <w:r>
         <w:rPr>
           <w:rFonts w:ascii="HY신명조" w:eastAsia="HY신명조" w:hint="eastAsia"/>
-          <w:sz w:val="24"/>
-          <w:szCs w:val="24"/>
+          <w:sz w:val="22"/>
         </w:rPr>
         <w:t xml:space="preserve">이하로 줄어들게 되면 다시 시간이 초기화 되어 </w:t>
       </w:r>
       <w:r>
         <w:rPr>
           <w:rFonts w:ascii="HY신명조" w:eastAsia="HY신명조"/>
-          <w:sz w:val="24"/>
-          <w:szCs w:val="24"/>
-        </w:rPr>
-        <w:t>15</w:t>
-      </w:r>
-      <w:r>
-        <w:rPr>
-          <w:rFonts w:ascii="HY신명조" w:eastAsia="HY신명조" w:hint="eastAsia"/>
-          <w:sz w:val="24"/>
-          <w:szCs w:val="24"/>
+          <w:sz w:val="22"/>
+        </w:rPr>
+        <w:t>20</w:t>
+      </w:r>
+      <w:r>
+        <w:rPr>
+          <w:rFonts w:ascii="HY신명조" w:eastAsia="HY신명조" w:hint="eastAsia"/>
+          <w:sz w:val="22"/>
         </w:rPr>
         <w:t>부터 시작.</w:t>
       </w:r>
@@ -508,39 +452,34 @@
         <w:ind w:leftChars="0"/>
         <w:rPr>
           <w:rFonts w:ascii="HY신명조" w:eastAsia="HY신명조"/>
-          <w:sz w:val="24"/>
-          <w:szCs w:val="24"/>
-        </w:rPr>
-      </w:pPr>
-      <w:r>
-        <w:rPr>
-          <w:rFonts w:ascii="HY신명조" w:eastAsia="HY신명조" w:hint="eastAsia"/>
-          <w:sz w:val="24"/>
-          <w:szCs w:val="24"/>
+          <w:sz w:val="22"/>
+        </w:rPr>
+      </w:pPr>
+      <w:r>
+        <w:rPr>
+          <w:rFonts w:ascii="HY신명조" w:eastAsia="HY신명조" w:hint="eastAsia"/>
+          <w:sz w:val="22"/>
         </w:rPr>
         <w:t>N</w:t>
       </w:r>
       <w:r>
         <w:rPr>
           <w:rFonts w:ascii="HY신명조" w:eastAsia="HY신명조"/>
-          <w:sz w:val="24"/>
-          <w:szCs w:val="24"/>
+          <w:sz w:val="22"/>
         </w:rPr>
         <w:t>umber</w:t>
       </w:r>
       <w:r>
         <w:rPr>
           <w:rFonts w:ascii="HY신명조" w:eastAsia="HY신명조"/>
-          <w:sz w:val="24"/>
-          <w:szCs w:val="24"/>
+          <w:sz w:val="22"/>
         </w:rPr>
         <w:t xml:space="preserve"> </w:t>
       </w:r>
       <w:r>
         <w:rPr>
           <w:rFonts w:ascii="HY신명조" w:eastAsia="HY신명조" w:hint="eastAsia"/>
-          <w:sz w:val="24"/>
-          <w:szCs w:val="24"/>
+          <w:sz w:val="22"/>
         </w:rPr>
         <w:t>창</w:t>
       </w:r>
@@ -555,41 +494,50 @@
         <w:ind w:leftChars="0"/>
         <w:rPr>
           <w:rFonts w:ascii="HY신명조" w:eastAsia="HY신명조"/>
-          <w:sz w:val="24"/>
-          <w:szCs w:val="24"/>
-        </w:rPr>
-      </w:pPr>
-      <w:r>
-        <w:rPr>
-          <w:rFonts w:ascii="HY신명조" w:eastAsia="HY신명조"/>
-          <w:sz w:val="24"/>
-          <w:szCs w:val="24"/>
+          <w:sz w:val="22"/>
+        </w:rPr>
+      </w:pPr>
+      <w:r>
+        <w:rPr>
+          <w:rFonts w:ascii="HY신명조" w:eastAsia="HY신명조"/>
+          <w:sz w:val="22"/>
         </w:rPr>
         <w:t>Number</w:t>
       </w:r>
       <w:r>
         <w:rPr>
           <w:rFonts w:ascii="HY신명조" w:eastAsia="HY신명조" w:hint="eastAsia"/>
-          <w:sz w:val="24"/>
-          <w:szCs w:val="24"/>
+          <w:sz w:val="22"/>
         </w:rPr>
         <w:t xml:space="preserve">창에 표시되는 숫자는 암호화된 숫자가 얼마나 밀렸나 표시해주는 창으로 </w:t>
       </w:r>
       <w:r>
         <w:rPr>
           <w:rFonts w:ascii="HY신명조" w:eastAsia="HY신명조"/>
-          <w:sz w:val="24"/>
-          <w:szCs w:val="24"/>
+          <w:sz w:val="22"/>
         </w:rPr>
         <w:t>1</w:t>
       </w:r>
       <w:r>
         <w:rPr>
           <w:rFonts w:ascii="HY신명조" w:eastAsia="HY신명조" w:hint="eastAsia"/>
-          <w:sz w:val="24"/>
-          <w:szCs w:val="24"/>
-        </w:rPr>
-        <w:t>에서부터 6까지 랜덤으로 출력 됨.</w:t>
+          <w:sz w:val="22"/>
+        </w:rPr>
+        <w:t xml:space="preserve">에서부터 </w:t>
+      </w:r>
+      <w:r>
+        <w:rPr>
+          <w:rFonts w:ascii="HY신명조" w:eastAsia="HY신명조"/>
+          <w:sz w:val="22"/>
+        </w:rPr>
+        <w:t>5</w:t>
+      </w:r>
+      <w:r>
+        <w:rPr>
+          <w:rFonts w:ascii="HY신명조" w:eastAsia="HY신명조" w:hint="eastAsia"/>
+          <w:sz w:val="22"/>
+        </w:rPr>
+        <w:t>까지 랜덤으로 출력 됨.</w:t>
       </w:r>
     </w:p>
     <w:p>
@@ -602,31 +550,27 @@
         <w:ind w:leftChars="0"/>
         <w:rPr>
           <w:rFonts w:ascii="HY신명조" w:eastAsia="HY신명조"/>
-          <w:sz w:val="24"/>
-          <w:szCs w:val="24"/>
-        </w:rPr>
-      </w:pPr>
-      <w:r>
-        <w:rPr>
-          <w:rFonts w:ascii="HY신명조" w:eastAsia="HY신명조"/>
-          <w:sz w:val="24"/>
-          <w:szCs w:val="24"/>
+          <w:sz w:val="22"/>
+        </w:rPr>
+      </w:pPr>
+      <w:r>
+        <w:rPr>
+          <w:rFonts w:ascii="HY신명조" w:eastAsia="HY신명조"/>
+          <w:sz w:val="22"/>
         </w:rPr>
         <w:t>String</w:t>
       </w:r>
       <w:r>
         <w:rPr>
           <w:rFonts w:ascii="HY신명조" w:eastAsia="HY신명조"/>
-          <w:sz w:val="24"/>
-          <w:szCs w:val="24"/>
+          <w:sz w:val="22"/>
         </w:rPr>
         <w:t xml:space="preserve"> </w:t>
       </w:r>
       <w:r>
         <w:rPr>
           <w:rFonts w:ascii="HY신명조" w:eastAsia="HY신명조" w:hint="eastAsia"/>
-          <w:sz w:val="24"/>
-          <w:szCs w:val="24"/>
+          <w:sz w:val="22"/>
         </w:rPr>
         <w:t>창</w:t>
       </w:r>
@@ -641,67 +585,78 @@
         <w:ind w:leftChars="0"/>
         <w:rPr>
           <w:rFonts w:ascii="HY신명조" w:eastAsia="HY신명조"/>
-          <w:sz w:val="24"/>
-          <w:szCs w:val="24"/>
-        </w:rPr>
-      </w:pPr>
-      <w:r>
-        <w:rPr>
-          <w:rFonts w:ascii="HY신명조" w:eastAsia="HY신명조"/>
-          <w:sz w:val="24"/>
-          <w:szCs w:val="24"/>
+          <w:sz w:val="22"/>
+        </w:rPr>
+      </w:pPr>
+      <w:r>
+        <w:rPr>
+          <w:rFonts w:ascii="HY신명조" w:eastAsia="HY신명조"/>
+          <w:sz w:val="22"/>
         </w:rPr>
         <w:t>1</w:t>
       </w:r>
       <w:r>
         <w:rPr>
           <w:rFonts w:ascii="HY신명조" w:eastAsia="HY신명조" w:hint="eastAsia"/>
-          <w:sz w:val="24"/>
-          <w:szCs w:val="24"/>
+          <w:sz w:val="22"/>
         </w:rPr>
         <w:t xml:space="preserve">에서부터 </w:t>
       </w:r>
       <w:r>
         <w:rPr>
           <w:rFonts w:ascii="HY신명조" w:eastAsia="HY신명조"/>
-          <w:sz w:val="24"/>
-          <w:szCs w:val="24"/>
-        </w:rPr>
-        <w:t>6</w:t>
-      </w:r>
-      <w:r>
-        <w:rPr>
-          <w:rFonts w:ascii="HY신명조" w:eastAsia="HY신명조" w:hint="eastAsia"/>
-          <w:sz w:val="24"/>
-          <w:szCs w:val="24"/>
-        </w:rPr>
-        <w:t xml:space="preserve">까지의 </w:t>
-      </w:r>
-      <w:proofErr w:type="spellStart"/>
-      <w:r>
-        <w:rPr>
-          <w:rFonts w:ascii="HY신명조" w:eastAsia="HY신명조" w:hint="eastAsia"/>
-          <w:sz w:val="24"/>
-          <w:szCs w:val="24"/>
-        </w:rPr>
-        <w:t>랜덤한</w:t>
-      </w:r>
-      <w:proofErr w:type="spellEnd"/>
-      <w:r>
-        <w:rPr>
-          <w:rFonts w:ascii="HY신명조" w:eastAsia="HY신명조" w:hint="eastAsia"/>
-          <w:sz w:val="24"/>
-          <w:szCs w:val="24"/>
-        </w:rPr>
-        <w:t xml:space="preserve"> 숫자가 생성되어 문자열을 해당 숫자만큼 밀리게 하며 이 결과가 출력</w:t>
-      </w:r>
-      <w:r>
-        <w:rPr>
-          <w:rFonts w:ascii="HY신명조" w:eastAsia="HY신명조"/>
-          <w:sz w:val="24"/>
-          <w:szCs w:val="24"/>
+          <w:sz w:val="22"/>
+        </w:rPr>
+        <w:t>5</w:t>
+      </w:r>
+      <w:r>
+        <w:rPr>
+          <w:rFonts w:ascii="HY신명조" w:eastAsia="HY신명조" w:hint="eastAsia"/>
+          <w:sz w:val="22"/>
+        </w:rPr>
+        <w:t>까지의 랜덤한 숫자가 생성되어 문자열을 해당 숫자만큼 밀리게 하며 이 결과가 출력</w:t>
+      </w:r>
+      <w:r>
+        <w:rPr>
+          <w:rFonts w:ascii="HY신명조" w:eastAsia="HY신명조"/>
+          <w:sz w:val="22"/>
         </w:rPr>
         <w:t>.</w:t>
+      </w:r>
+    </w:p>
+    <w:p>
+      <w:pPr>
+        <w:pStyle w:val="a4"/>
+        <w:numPr>
+          <w:ilvl w:val="0"/>
+          <w:numId w:val="6"/>
+        </w:numPr>
+        <w:ind w:leftChars="0"/>
+        <w:rPr>
+          <w:rFonts w:ascii="HY신명조" w:eastAsia="HY신명조"/>
+          <w:sz w:val="22"/>
+        </w:rPr>
+      </w:pPr>
+      <w:r>
+        <w:rPr>
+          <w:rFonts w:ascii="HY신명조" w:eastAsia="HY신명조"/>
+          <w:sz w:val="22"/>
+        </w:rPr>
+        <w:t>Input</w:t>
+      </w:r>
+      <w:r>
+        <w:rPr>
+          <w:rFonts w:ascii="HY신명조" w:eastAsia="HY신명조"/>
+          <w:sz w:val="22"/>
+        </w:rPr>
+        <w:t xml:space="preserve"> </w:t>
+      </w:r>
+      <w:r>
+        <w:rPr>
+          <w:rFonts w:ascii="HY신명조" w:eastAsia="HY신명조" w:hint="eastAsia"/>
+          <w:sz w:val="22"/>
+        </w:rPr>
+        <w:t>창</w:t>
       </w:r>
     </w:p>
     <w:p>
@@ -714,49 +669,15 @@
         <w:ind w:leftChars="0"/>
         <w:rPr>
           <w:rFonts w:ascii="HY신명조" w:eastAsia="HY신명조"/>
-          <w:sz w:val="24"/>
-          <w:szCs w:val="24"/>
-        </w:rPr>
-      </w:pPr>
-      <w:r>
-        <w:rPr>
-          <w:rFonts w:ascii="HY신명조" w:eastAsia="HY신명조" w:hint="eastAsia"/>
-          <w:sz w:val="24"/>
-          <w:szCs w:val="24"/>
-        </w:rPr>
-        <w:t xml:space="preserve">게임 오버가 되면 </w:t>
-      </w:r>
-      <w:r>
-        <w:rPr>
-          <w:rFonts w:ascii="HY신명조" w:eastAsia="HY신명조"/>
-          <w:sz w:val="24"/>
-          <w:szCs w:val="24"/>
-        </w:rPr>
-        <w:t>‘</w:t>
-      </w:r>
-      <w:r>
-        <w:rPr>
-          <w:rFonts w:ascii="HY신명조" w:eastAsia="HY신명조"/>
-          <w:sz w:val="24"/>
-          <w:szCs w:val="24"/>
-        </w:rPr>
-        <w:t>Game Over!</w:t>
-      </w:r>
-      <w:r>
-        <w:rPr>
-          <w:rFonts w:ascii="HY신명조" w:eastAsia="HY신명조"/>
-          <w:sz w:val="24"/>
-          <w:szCs w:val="24"/>
-        </w:rPr>
-        <w:t>’</w:t>
-      </w:r>
-      <w:r>
-        <w:rPr>
-          <w:rFonts w:ascii="HY신명조" w:eastAsia="HY신명조" w:hint="eastAsia"/>
-          <w:sz w:val="24"/>
-          <w:szCs w:val="24"/>
-        </w:rPr>
-        <w:t>이라는 문자열을 출력</w:t>
+          <w:sz w:val="22"/>
+        </w:rPr>
+      </w:pPr>
+      <w:r>
+        <w:rPr>
+          <w:rFonts w:ascii="HY신명조" w:eastAsia="HY신명조" w:hint="eastAsia"/>
+          <w:sz w:val="22"/>
+        </w:rPr>
+        <w:t>사용자가 원하는 문자열과 비밀 문자열을 대조하며 맞는 지 확인하기 위해 입력 받음.</w:t>
       </w:r>
     </w:p>
     <w:p>
@@ -769,33 +690,22 @@
         <w:ind w:leftChars="0"/>
         <w:rPr>
           <w:rFonts w:ascii="HY신명조" w:eastAsia="HY신명조"/>
-          <w:sz w:val="24"/>
-          <w:szCs w:val="24"/>
-        </w:rPr>
-      </w:pPr>
-      <w:r>
-        <w:rPr>
-          <w:rFonts w:ascii="HY신명조" w:eastAsia="HY신명조"/>
-          <w:sz w:val="24"/>
-          <w:szCs w:val="24"/>
-        </w:rPr>
-        <w:t>Input</w:t>
-      </w:r>
-      <w:r>
-        <w:rPr>
-          <w:rFonts w:ascii="HY신명조" w:eastAsia="HY신명조"/>
-          <w:sz w:val="24"/>
-          <w:szCs w:val="24"/>
-        </w:rPr>
-        <w:t xml:space="preserve"> </w:t>
-      </w:r>
-      <w:r>
-        <w:rPr>
-          <w:rFonts w:ascii="HY신명조" w:eastAsia="HY신명조" w:hint="eastAsia"/>
-          <w:sz w:val="24"/>
-          <w:szCs w:val="24"/>
-        </w:rPr>
-        <w:t>창</w:t>
+          <w:sz w:val="22"/>
+        </w:rPr>
+      </w:pPr>
+      <w:r>
+        <w:rPr>
+          <w:rFonts w:ascii="HY신명조" w:eastAsia="HY신명조"/>
+          <w:sz w:val="22"/>
+        </w:rPr>
+        <w:t xml:space="preserve">New Game </w:t>
+      </w:r>
+      <w:r>
+        <w:rPr>
+          <w:rFonts w:ascii="HY신명조" w:eastAsia="HY신명조" w:hint="eastAsia"/>
+          <w:sz w:val="22"/>
+        </w:rPr>
+        <w:t>버튼 기능</w:t>
       </w:r>
     </w:p>
     <w:p>
@@ -808,17 +718,15 @@
         <w:ind w:leftChars="0"/>
         <w:rPr>
           <w:rFonts w:ascii="HY신명조" w:eastAsia="HY신명조"/>
-          <w:sz w:val="24"/>
-          <w:szCs w:val="24"/>
-        </w:rPr>
-      </w:pPr>
-      <w:r>
-        <w:rPr>
-          <w:rFonts w:ascii="HY신명조" w:eastAsia="HY신명조" w:hint="eastAsia"/>
-          <w:sz w:val="24"/>
-          <w:szCs w:val="24"/>
-        </w:rPr>
-        <w:t>사용자가 원하는 문자열과 비밀 문자열을 대조하며 맞는 지 확인하기 위해 입력 받음.</w:t>
+          <w:sz w:val="22"/>
+        </w:rPr>
+      </w:pPr>
+      <w:r>
+        <w:rPr>
+          <w:rFonts w:ascii="HY신명조" w:eastAsia="HY신명조" w:hint="eastAsia"/>
+          <w:sz w:val="22"/>
+        </w:rPr>
+        <w:t>버튼을 누르게 되면 다시 초기 창을 출력하며 게임 다시 시작함.</w:t>
       </w:r>
     </w:p>
     <w:p>
@@ -831,25 +739,29 @@
         <w:ind w:leftChars="0"/>
         <w:rPr>
           <w:rFonts w:ascii="HY신명조" w:eastAsia="HY신명조"/>
-          <w:sz w:val="24"/>
-          <w:szCs w:val="24"/>
-        </w:rPr>
-      </w:pPr>
-      <w:r>
-        <w:rPr>
-          <w:rFonts w:ascii="HY신명조" w:eastAsia="HY신명조"/>
-          <w:sz w:val="24"/>
-          <w:szCs w:val="24"/>
-        </w:rPr>
-        <w:t xml:space="preserve">New Game </w:t>
-      </w:r>
-      <w:r>
-        <w:rPr>
-          <w:rFonts w:ascii="HY신명조" w:eastAsia="HY신명조" w:hint="eastAsia"/>
-          <w:sz w:val="24"/>
-          <w:szCs w:val="24"/>
-        </w:rPr>
-        <w:t>버튼 기능</w:t>
+          <w:sz w:val="22"/>
+        </w:rPr>
+      </w:pPr>
+      <w:r>
+        <w:rPr>
+          <w:rFonts w:ascii="HY신명조" w:eastAsia="HY신명조" w:hint="eastAsia"/>
+          <w:sz w:val="22"/>
+        </w:rPr>
+        <w:t>G</w:t>
+      </w:r>
+      <w:r>
+        <w:rPr>
+          <w:rFonts w:ascii="HY신명조" w:eastAsia="HY신명조"/>
+          <w:sz w:val="22"/>
+        </w:rPr>
+        <w:t xml:space="preserve">ame Over </w:t>
+      </w:r>
+      <w:r>
+        <w:rPr>
+          <w:rFonts w:ascii="HY신명조" w:eastAsia="HY신명조" w:hint="eastAsia"/>
+          <w:sz w:val="22"/>
+        </w:rPr>
+        <w:t>창</w:t>
       </w:r>
     </w:p>
     <w:p>
@@ -861,19 +773,33 @@
         </w:numPr>
         <w:ind w:leftChars="0"/>
         <w:rPr>
-          <w:rFonts w:ascii="HY신명조" w:eastAsia="HY신명조" w:hint="eastAsia"/>
-          <w:sz w:val="24"/>
-          <w:szCs w:val="24"/>
-        </w:rPr>
-      </w:pPr>
-      <w:r>
-        <w:rPr>
-          <w:rFonts w:ascii="HY신명조" w:eastAsia="HY신명조" w:hint="eastAsia"/>
-          <w:sz w:val="24"/>
-          <w:szCs w:val="24"/>
-        </w:rPr>
-        <w:t>버튼을 누르게 되면 다시 초기 창을 출력하며 게임 다시 시작함.</w:t>
-      </w:r>
+          <w:rFonts w:ascii="HY신명조" w:eastAsia="HY신명조"/>
+          <w:sz w:val="22"/>
+        </w:rPr>
+      </w:pPr>
+      <w:r>
+        <w:rPr>
+          <w:rFonts w:ascii="HY신명조" w:eastAsia="HY신명조" w:hint="eastAsia"/>
+          <w:sz w:val="22"/>
+        </w:rPr>
+        <w:t>게임이 끝나게 되면 버튼을 출력해 다시 시도할 것인지 물음.</w:t>
+      </w:r>
+    </w:p>
+    <w:p>
+      <w:pPr>
+        <w:rPr>
+          <w:rFonts w:ascii="HY신명조" w:eastAsia="HY신명조"/>
+          <w:sz w:val="22"/>
+        </w:rPr>
+      </w:pPr>
+    </w:p>
+    <w:p>
+      <w:pPr>
+        <w:rPr>
+          <w:rFonts w:ascii="HY신명조" w:eastAsia="HY신명조" w:hint="eastAsia"/>
+          <w:sz w:val="22"/>
+        </w:rPr>
+      </w:pPr>
     </w:p>
     <w:p>
       <w:pPr>
@@ -932,7 +858,7 @@
         <w:pStyle w:val="a4"/>
         <w:ind w:leftChars="0" w:left="1480"/>
         <w:rPr>
-          <w:rFonts w:ascii="HY신명조" w:eastAsia="HY신명조" w:hint="eastAsia"/>
+          <w:rFonts w:ascii="HY신명조" w:eastAsia="HY신명조"/>
           <w:sz w:val="22"/>
         </w:rPr>
       </w:pPr>
@@ -1077,23 +1003,7 @@
           <w:rFonts w:ascii="HY신명조" w:eastAsia="HY신명조" w:hint="eastAsia"/>
           <w:sz w:val="22"/>
         </w:rPr>
-        <w:t xml:space="preserve">다음 창으로 </w:t>
-      </w:r>
-      <w:proofErr w:type="spellStart"/>
-      <w:r>
-        <w:rPr>
-          <w:rFonts w:ascii="HY신명조" w:eastAsia="HY신명조" w:hint="eastAsia"/>
-          <w:sz w:val="22"/>
-        </w:rPr>
-        <w:t>넘어감</w:t>
-      </w:r>
-      <w:proofErr w:type="spellEnd"/>
-      <w:r>
-        <w:rPr>
-          <w:rFonts w:ascii="HY신명조" w:eastAsia="HY신명조" w:hint="eastAsia"/>
-          <w:sz w:val="22"/>
-        </w:rPr>
-        <w:t>.</w:t>
+        <w:t>다음 창으로 넘어감.</w:t>
       </w:r>
     </w:p>
     <w:p>
@@ -1101,7 +1011,7 @@
         <w:pStyle w:val="a4"/>
         <w:ind w:leftChars="0" w:left="1480"/>
         <w:rPr>
-          <w:rFonts w:ascii="HY신명조" w:eastAsia="HY신명조" w:hint="eastAsia"/>
+          <w:rFonts w:ascii="HY신명조" w:eastAsia="HY신명조"/>
           <w:sz w:val="22"/>
         </w:rPr>
       </w:pPr>
@@ -1170,7 +1080,7 @@
         <w:pStyle w:val="a4"/>
         <w:ind w:leftChars="0" w:left="1480"/>
         <w:rPr>
-          <w:rFonts w:ascii="HY신명조" w:eastAsia="HY신명조" w:hint="eastAsia"/>
+          <w:rFonts w:ascii="HY신명조" w:eastAsia="HY신명조"/>
           <w:sz w:val="22"/>
         </w:rPr>
       </w:pPr>
@@ -1260,7 +1170,7 @@
         <w:pStyle w:val="a4"/>
         <w:ind w:leftChars="0" w:left="1480"/>
         <w:rPr>
-          <w:rFonts w:ascii="HY신명조" w:eastAsia="HY신명조" w:hint="eastAsia"/>
+          <w:rFonts w:ascii="HY신명조" w:eastAsia="HY신명조"/>
           <w:sz w:val="22"/>
         </w:rPr>
       </w:pPr>
@@ -1276,7 +1186,21 @@
           <w:rFonts w:ascii="HY신명조" w:eastAsia="HY신명조" w:hint="eastAsia"/>
           <w:sz w:val="22"/>
         </w:rPr>
-        <w:t>사용자가 맞춘 문제대로 점수가 올라감.</w:t>
+        <w:t>사용자가 맞춘 문제</w:t>
+      </w:r>
+      <w:r>
+        <w:rPr>
+          <w:rFonts w:ascii="HY신명조" w:eastAsia="HY신명조" w:hint="eastAsia"/>
+          <w:sz w:val="22"/>
+        </w:rPr>
+        <w:t xml:space="preserve"> 글자 수</w:t>
+      </w:r>
+      <w:r>
+        <w:rPr>
+          <w:rFonts w:ascii="HY신명조" w:eastAsia="HY신명조" w:hint="eastAsia"/>
+          <w:sz w:val="22"/>
+        </w:rPr>
+        <w:t>대로 점수가 올라감.</w:t>
       </w:r>
       <w:r>
         <w:rPr>
@@ -1336,7 +1260,7 @@
         <w:pStyle w:val="a4"/>
         <w:ind w:leftChars="0" w:left="1480"/>
         <w:rPr>
-          <w:rFonts w:ascii="HY신명조" w:eastAsia="HY신명조" w:hint="eastAsia"/>
+          <w:rFonts w:ascii="HY신명조" w:eastAsia="HY신명조"/>
           <w:sz w:val="22"/>
         </w:rPr>
       </w:pPr>
@@ -1366,7 +1290,7 @@
           <w:rFonts w:ascii="HY신명조" w:eastAsia="HY신명조"/>
           <w:sz w:val="22"/>
         </w:rPr>
-        <w:t>15</w:t>
+        <w:t>20</w:t>
       </w:r>
       <w:r>
         <w:rPr>
@@ -1463,23 +1387,7 @@
           <w:rFonts w:ascii="HY신명조" w:eastAsia="HY신명조" w:hint="eastAsia"/>
           <w:sz w:val="22"/>
         </w:rPr>
-        <w:t xml:space="preserve"> 달라지는 숫자로 사용자에게 주어진 암호화된 문자열이 어느 만큼 </w:t>
-      </w:r>
-      <w:proofErr w:type="spellStart"/>
-      <w:r>
-        <w:rPr>
-          <w:rFonts w:ascii="HY신명조" w:eastAsia="HY신명조" w:hint="eastAsia"/>
-          <w:sz w:val="22"/>
-        </w:rPr>
-        <w:t>밀렸는</w:t>
-      </w:r>
-      <w:proofErr w:type="spellEnd"/>
-      <w:r>
-        <w:rPr>
-          <w:rFonts w:ascii="HY신명조" w:eastAsia="HY신명조" w:hint="eastAsia"/>
-          <w:sz w:val="22"/>
-        </w:rPr>
-        <w:t xml:space="preserve"> 지 </w:t>
+        <w:t xml:space="preserve"> 달라지는 숫자로 사용자에게 주어진 암호화된 문자열이 어느 만큼 밀렸는 지 </w:t>
       </w:r>
       <w:r>
         <w:rPr>
@@ -1501,7 +1409,7 @@
         <w:pStyle w:val="a4"/>
         <w:ind w:leftChars="0" w:left="1480"/>
         <w:rPr>
-          <w:rFonts w:ascii="HY신명조" w:eastAsia="HY신명조" w:hint="eastAsia"/>
+          <w:rFonts w:ascii="HY신명조" w:eastAsia="HY신명조"/>
           <w:sz w:val="22"/>
         </w:rPr>
       </w:pPr>
@@ -1531,14 +1439,7 @@
           <w:rFonts w:ascii="HY신명조" w:eastAsia="HY신명조" w:hint="eastAsia"/>
           <w:sz w:val="22"/>
         </w:rPr>
-        <w:t>사용자가 임의로 수정할 수 없어야 함</w:t>
-      </w:r>
-      <w:r>
-        <w:rPr>
-          <w:rFonts w:ascii="HY신명조" w:eastAsia="HY신명조" w:hint="eastAsia"/>
-          <w:sz w:val="22"/>
-        </w:rPr>
-        <w:t>.</w:t>
+        <w:t>사용자가 임의로 수정할 수 없어야 함.</w:t>
       </w:r>
     </w:p>
     <w:p>
@@ -1629,7 +1530,7 @@
         <w:pStyle w:val="a4"/>
         <w:ind w:leftChars="0" w:left="1480"/>
         <w:rPr>
-          <w:rFonts w:ascii="HY신명조" w:eastAsia="HY신명조" w:hint="eastAsia"/>
+          <w:rFonts w:ascii="HY신명조" w:eastAsia="HY신명조"/>
           <w:sz w:val="22"/>
         </w:rPr>
       </w:pPr>
@@ -1683,7 +1584,195 @@
           <w:rFonts w:ascii="HY신명조" w:eastAsia="HY신명조"/>
           <w:sz w:val="22"/>
         </w:rPr>
-        <w:t xml:space="preserve">1)-6 Input </w:t>
+        <w:t xml:space="preserve">1)-6 Message </w:t>
+      </w:r>
+      <w:r>
+        <w:rPr>
+          <w:rFonts w:ascii="HY신명조" w:eastAsia="HY신명조" w:hint="eastAsia"/>
+          <w:sz w:val="22"/>
+        </w:rPr>
+        <w:t>창</w:t>
+      </w:r>
+    </w:p>
+    <w:p>
+      <w:pPr>
+        <w:pStyle w:val="a4"/>
+        <w:ind w:leftChars="0" w:left="1480"/>
+        <w:rPr>
+          <w:rFonts w:ascii="HY신명조" w:eastAsia="HY신명조"/>
+          <w:sz w:val="22"/>
+        </w:rPr>
+      </w:pPr>
+      <w:r>
+        <w:rPr>
+          <w:rFonts w:ascii="HY신명조" w:eastAsia="HY신명조"/>
+          <w:sz w:val="22"/>
+        </w:rPr>
+        <w:t xml:space="preserve">- </w:t>
+      </w:r>
+      <w:r>
+        <w:rPr>
+          <w:rFonts w:ascii="HY신명조" w:eastAsia="HY신명조" w:hint="eastAsia"/>
+          <w:sz w:val="22"/>
+        </w:rPr>
+        <w:t>문제를 맞추게 되면</w:t>
+      </w:r>
+      <w:r>
+        <w:rPr>
+          <w:rFonts w:ascii="HY신명조" w:eastAsia="HY신명조"/>
+          <w:sz w:val="22"/>
+        </w:rPr>
+        <w:t xml:space="preserve"> </w:t>
+      </w:r>
+      <w:r>
+        <w:rPr>
+          <w:rFonts w:ascii="HY신명조" w:eastAsia="HY신명조"/>
+          <w:sz w:val="22"/>
+        </w:rPr>
+        <w:t>“</w:t>
+      </w:r>
+      <w:r>
+        <w:rPr>
+          <w:rFonts w:ascii="HY신명조" w:eastAsia="HY신명조"/>
+          <w:sz w:val="22"/>
+        </w:rPr>
+        <w:t>Successfully decrypted!</w:t>
+      </w:r>
+      <w:r>
+        <w:rPr>
+          <w:rFonts w:ascii="HY신명조" w:eastAsia="HY신명조"/>
+          <w:sz w:val="22"/>
+        </w:rPr>
+        <w:t>”</w:t>
+      </w:r>
+      <w:r>
+        <w:rPr>
+          <w:rFonts w:ascii="HY신명조" w:eastAsia="HY신명조" w:hint="eastAsia"/>
+          <w:sz w:val="22"/>
+        </w:rPr>
+        <w:t>,</w:t>
+      </w:r>
+      <w:r>
+        <w:rPr>
+          <w:rFonts w:ascii="HY신명조" w:eastAsia="HY신명조"/>
+          <w:sz w:val="22"/>
+        </w:rPr>
+        <w:t xml:space="preserve"> </w:t>
+      </w:r>
+      <w:r>
+        <w:rPr>
+          <w:rFonts w:ascii="HY신명조" w:eastAsia="HY신명조" w:hint="eastAsia"/>
+          <w:sz w:val="22"/>
+        </w:rPr>
+        <w:t xml:space="preserve">문제를 틀리게 되면 </w:t>
+      </w:r>
+      <w:r>
+        <w:rPr>
+          <w:rFonts w:ascii="HY신명조" w:eastAsia="HY신명조"/>
+          <w:sz w:val="22"/>
+        </w:rPr>
+        <w:t>“</w:t>
+      </w:r>
+      <w:r>
+        <w:rPr>
+          <w:rFonts w:ascii="HY신명조" w:eastAsia="HY신명조"/>
+          <w:sz w:val="22"/>
+        </w:rPr>
+        <w:t>Failed to unlock.</w:t>
+      </w:r>
+      <w:r>
+        <w:rPr>
+          <w:rFonts w:ascii="HY신명조" w:eastAsia="HY신명조"/>
+          <w:sz w:val="22"/>
+        </w:rPr>
+        <w:t>”</w:t>
+      </w:r>
+      <w:r>
+        <w:rPr>
+          <w:rFonts w:ascii="HY신명조" w:eastAsia="HY신명조"/>
+          <w:sz w:val="22"/>
+        </w:rPr>
+        <w:t xml:space="preserve">, </w:t>
+      </w:r>
+      <w:r>
+        <w:rPr>
+          <w:rFonts w:ascii="HY신명조" w:eastAsia="HY신명조" w:hint="eastAsia"/>
+          <w:sz w:val="22"/>
+        </w:rPr>
+        <w:t xml:space="preserve">시간이 지나게 되면 </w:t>
+      </w:r>
+      <w:r>
+        <w:rPr>
+          <w:rFonts w:ascii="HY신명조" w:eastAsia="HY신명조"/>
+          <w:sz w:val="22"/>
+        </w:rPr>
+        <w:t>“</w:t>
+      </w:r>
+      <w:r>
+        <w:rPr>
+          <w:rFonts w:ascii="HY신명조" w:eastAsia="HY신명조"/>
+          <w:sz w:val="22"/>
+        </w:rPr>
+        <w:t>Time Over</w:t>
+      </w:r>
+      <w:r>
+        <w:rPr>
+          <w:rFonts w:ascii="HY신명조" w:eastAsia="HY신명조"/>
+          <w:sz w:val="22"/>
+        </w:rPr>
+        <w:t>”</w:t>
+      </w:r>
+      <w:r>
+        <w:rPr>
+          <w:rFonts w:ascii="HY신명조" w:eastAsia="HY신명조" w:hint="eastAsia"/>
+          <w:sz w:val="22"/>
+        </w:rPr>
+        <w:t>를 출력함.</w:t>
+      </w:r>
+      <w:r>
+        <w:rPr>
+          <w:rFonts w:ascii="HY신명조" w:eastAsia="HY신명조"/>
+          <w:sz w:val="22"/>
+        </w:rPr>
+        <w:t xml:space="preserve"> </w:t>
+      </w:r>
+    </w:p>
+    <w:p>
+      <w:pPr>
+        <w:pStyle w:val="a4"/>
+        <w:ind w:leftChars="0" w:left="1480"/>
+        <w:rPr>
+          <w:rFonts w:ascii="HY신명조" w:eastAsia="HY신명조"/>
+          <w:sz w:val="22"/>
+        </w:rPr>
+      </w:pPr>
+      <w:r>
+        <w:rPr>
+          <w:rFonts w:ascii="HY신명조" w:eastAsia="HY신명조" w:hint="eastAsia"/>
+          <w:sz w:val="22"/>
+        </w:rPr>
+        <w:t>(</w:t>
+      </w:r>
+      <w:r>
+        <w:rPr>
+          <w:rFonts w:ascii="HY신명조" w:eastAsia="HY신명조"/>
+          <w:sz w:val="22"/>
+        </w:rPr>
+        <w:t>1)-</w:t>
+      </w:r>
+      <w:r>
+        <w:rPr>
+          <w:rFonts w:ascii="HY신명조" w:eastAsia="HY신명조"/>
+          <w:sz w:val="22"/>
+        </w:rPr>
+        <w:t>7</w:t>
+      </w:r>
+      <w:r>
+        <w:rPr>
+          <w:rFonts w:ascii="HY신명조" w:eastAsia="HY신명조"/>
+          <w:sz w:val="22"/>
+        </w:rPr>
+        <w:t xml:space="preserve"> Input </w:t>
       </w:r>
       <w:r>
         <w:rPr>
@@ -1698,7 +1787,7 @@
         <w:pStyle w:val="a4"/>
         <w:ind w:leftChars="0" w:left="1480"/>
         <w:rPr>
-          <w:rFonts w:ascii="HY신명조" w:eastAsia="HY신명조"/>
+          <w:rFonts w:ascii="HY신명조" w:eastAsia="HY신명조" w:hint="eastAsia"/>
           <w:sz w:val="22"/>
         </w:rPr>
       </w:pPr>
@@ -1714,30 +1803,14 @@
           <w:rFonts w:ascii="HY신명조" w:eastAsia="HY신명조" w:hint="eastAsia"/>
           <w:sz w:val="22"/>
         </w:rPr>
-        <w:t xml:space="preserve">사용자가 암호화된 문자를 보고 다시 </w:t>
-      </w:r>
-      <w:proofErr w:type="spellStart"/>
-      <w:r>
-        <w:rPr>
-          <w:rFonts w:ascii="HY신명조" w:eastAsia="HY신명조" w:hint="eastAsia"/>
-          <w:sz w:val="22"/>
-        </w:rPr>
-        <w:t>복호화</w:t>
-      </w:r>
-      <w:r>
-        <w:rPr>
-          <w:rFonts w:ascii="HY신명조" w:eastAsia="HY신명조" w:hint="eastAsia"/>
-          <w:sz w:val="22"/>
-        </w:rPr>
-        <w:t>한</w:t>
-      </w:r>
-      <w:proofErr w:type="spellEnd"/>
-      <w:r>
-        <w:rPr>
-          <w:rFonts w:ascii="HY신명조" w:eastAsia="HY신명조" w:hint="eastAsia"/>
-          <w:sz w:val="22"/>
-        </w:rPr>
-        <w:t xml:space="preserve"> </w:t>
+        <w:t>사용자가 암호화된 문자를 보고 다시 복호화</w:t>
+      </w:r>
+      <w:r>
+        <w:rPr>
+          <w:rFonts w:ascii="HY신명조" w:eastAsia="HY신명조" w:hint="eastAsia"/>
+          <w:sz w:val="22"/>
+        </w:rPr>
+        <w:t xml:space="preserve">한 </w:t>
       </w:r>
       <w:r>
         <w:rPr>
@@ -1746,16 +1819,6 @@
         </w:rPr>
         <w:t>문자열을 적는 칸으로 입력이 가능해야 함.</w:t>
       </w:r>
-    </w:p>
-    <w:p>
-      <w:pPr>
-        <w:pStyle w:val="a4"/>
-        <w:ind w:leftChars="0" w:left="1480"/>
-        <w:rPr>
-          <w:rFonts w:ascii="HY신명조" w:eastAsia="HY신명조" w:hint="eastAsia"/>
-          <w:sz w:val="22"/>
-        </w:rPr>
-      </w:pPr>
     </w:p>
     <w:p>
       <w:pPr>
@@ -1775,6 +1838,7 @@
           <w:rFonts w:ascii="HY신명조" w:eastAsia="HY신명조" w:hint="eastAsia"/>
           <w:sz w:val="22"/>
         </w:rPr>
+        <w:lastRenderedPageBreak/>
         <w:t>게임 끝(</w:t>
       </w:r>
       <w:r>
@@ -1796,17 +1860,17 @@
       </w:pPr>
       <w:r>
         <w:rPr>
-          <w:rFonts w:ascii="HY신명조" w:eastAsia="HY신명조" w:hint="eastAsia"/>
-          <w:sz w:val="22"/>
-        </w:rPr>
-        <w:t>(</w:t>
-      </w:r>
-      <w:r>
-        <w:rPr>
-          <w:rFonts w:ascii="HY신명조" w:eastAsia="HY신명조"/>
-          <w:sz w:val="22"/>
-        </w:rPr>
-        <w:t xml:space="preserve">2)-1 Final Score </w:t>
+          <w:rFonts w:ascii="HY신명조" w:eastAsia="HY신명조"/>
+          <w:sz w:val="22"/>
+        </w:rPr>
+        <w:t xml:space="preserve">(1) </w:t>
+      </w:r>
+      <w:r>
+        <w:rPr>
+          <w:rFonts w:ascii="HY신명조" w:eastAsia="HY신명조"/>
+          <w:sz w:val="22"/>
+        </w:rPr>
+        <w:t xml:space="preserve">Game Over </w:t>
       </w:r>
       <w:r>
         <w:rPr>
@@ -1830,7 +1894,6 @@
           <w:rFonts w:ascii="HY신명조" w:eastAsia="HY신명조" w:hint="eastAsia"/>
           <w:sz w:val="22"/>
         </w:rPr>
-        <w:lastRenderedPageBreak/>
         <w:t>-</w:t>
       </w:r>
       <w:r>
@@ -1845,6 +1908,65 @@
           <w:rFonts w:ascii="HY신명조" w:eastAsia="HY신명조" w:hint="eastAsia"/>
           <w:sz w:val="22"/>
         </w:rPr>
+        <w:t xml:space="preserve">사용자에게 게임이 끝나다는 것을 알릴 수 있도록 </w:t>
+      </w:r>
+      <w:r>
+        <w:rPr>
+          <w:rFonts w:ascii="HY신명조" w:eastAsia="HY신명조"/>
+          <w:sz w:val="22"/>
+        </w:rPr>
+        <w:t>‘</w:t>
+      </w:r>
+      <w:r>
+        <w:rPr>
+          <w:rFonts w:ascii="HY신명조" w:eastAsia="HY신명조"/>
+          <w:sz w:val="22"/>
+        </w:rPr>
+        <w:t>Game Over</w:t>
+      </w:r>
+      <w:r>
+        <w:rPr>
+          <w:rFonts w:ascii="HY신명조" w:eastAsia="HY신명조"/>
+          <w:sz w:val="22"/>
+        </w:rPr>
+        <w:t>’</w:t>
+      </w:r>
+      <w:r>
+        <w:rPr>
+          <w:rFonts w:ascii="HY신명조" w:eastAsia="HY신명조" w:hint="eastAsia"/>
+          <w:sz w:val="22"/>
+        </w:rPr>
+        <w:t>이란 문자열을 출력 해야함. 사용자 임의로 수정할 수 없어야 함.</w:t>
+      </w:r>
+    </w:p>
+    <w:p>
+      <w:pPr>
+        <w:pStyle w:val="a4"/>
+        <w:ind w:leftChars="0" w:left="1480"/>
+        <w:rPr>
+          <w:rFonts w:ascii="HY신명조" w:eastAsia="HY신명조" w:hint="eastAsia"/>
+          <w:sz w:val="22"/>
+        </w:rPr>
+      </w:pPr>
+      <w:r>
+        <w:rPr>
+          <w:rFonts w:ascii="HY신명조" w:eastAsia="HY신명조" w:hint="eastAsia"/>
+          <w:sz w:val="22"/>
+        </w:rPr>
+        <w:t>-</w:t>
+      </w:r>
+      <w:r>
+        <w:rPr>
+          <w:rFonts w:ascii="HY신명조" w:eastAsia="HY신명조"/>
+          <w:sz w:val="22"/>
+        </w:rPr>
+        <w:t xml:space="preserve"> </w:t>
+      </w:r>
+      <w:r>
+        <w:rPr>
+          <w:rFonts w:ascii="HY신명조" w:eastAsia="HY신명조" w:hint="eastAsia"/>
+          <w:sz w:val="22"/>
+        </w:rPr>
         <w:t>사용자가 앞서 맞췄던 점수들이 합산되어 최종 점수가 사용자에게 표시됨.</w:t>
       </w:r>
       <w:r>
@@ -1859,7 +1981,14 @@
           <w:rFonts w:ascii="HY신명조" w:eastAsia="HY신명조" w:hint="eastAsia"/>
           <w:sz w:val="22"/>
         </w:rPr>
-        <w:t>사용자가 임의로 수정할 수 없어야 함.</w:t>
+        <w:t>사용자가 임의로 수정할 수 없어야 함</w:t>
+      </w:r>
+      <w:r>
+        <w:rPr>
+          <w:rFonts w:ascii="HY신명조" w:eastAsia="HY신명조"/>
+          <w:sz w:val="22"/>
+        </w:rPr>
+        <w:t>.</w:t>
       </w:r>
     </w:p>
     <w:p>
@@ -1876,37 +2005,6 @@
           <w:rFonts w:ascii="HY신명조" w:eastAsia="HY신명조" w:hint="eastAsia"/>
           <w:sz w:val="22"/>
         </w:rPr>
-        <w:t>(</w:t>
-      </w:r>
-      <w:r>
-        <w:rPr>
-          <w:rFonts w:ascii="HY신명조" w:eastAsia="HY신명조"/>
-          <w:sz w:val="22"/>
-        </w:rPr>
-        <w:t xml:space="preserve">2)-2 Game Over </w:t>
-      </w:r>
-      <w:r>
-        <w:rPr>
-          <w:rFonts w:ascii="HY신명조" w:eastAsia="HY신명조" w:hint="eastAsia"/>
-          <w:sz w:val="22"/>
-        </w:rPr>
-        <w:t>창</w:t>
-      </w:r>
-    </w:p>
-    <w:p>
-      <w:pPr>
-        <w:pStyle w:val="a4"/>
-        <w:ind w:leftChars="0" w:left="1480"/>
-        <w:rPr>
-          <w:rFonts w:ascii="HY신명조" w:eastAsia="HY신명조" w:hint="eastAsia"/>
-          <w:sz w:val="22"/>
-        </w:rPr>
-      </w:pPr>
-      <w:r>
-        <w:rPr>
-          <w:rFonts w:ascii="HY신명조" w:eastAsia="HY신명조" w:hint="eastAsia"/>
-          <w:sz w:val="22"/>
-        </w:rPr>
         <w:t>-</w:t>
       </w:r>
       <w:r>
@@ -1918,79 +2016,24 @@
       </w:r>
       <w:r>
         <w:rPr>
-          <w:rFonts w:ascii="HY신명조" w:eastAsia="HY신명조" w:hint="eastAsia"/>
-          <w:sz w:val="22"/>
-        </w:rPr>
-        <w:t xml:space="preserve">사용자에게 게임이 끝나다는 것을 알릴 수 있도록 </w:t>
-      </w:r>
-      <w:r>
-        <w:rPr>
-          <w:rFonts w:ascii="HY신명조" w:eastAsia="HY신명조"/>
-          <w:sz w:val="22"/>
-        </w:rPr>
-        <w:t>‘</w:t>
-      </w:r>
-      <w:r>
-        <w:rPr>
-          <w:rFonts w:ascii="HY신명조" w:eastAsia="HY신명조"/>
-          <w:sz w:val="22"/>
-        </w:rPr>
-        <w:t>Game Over!</w:t>
-      </w:r>
-      <w:r>
-        <w:rPr>
-          <w:rFonts w:ascii="HY신명조" w:eastAsia="HY신명조"/>
-          <w:sz w:val="22"/>
-        </w:rPr>
-        <w:t>’</w:t>
-      </w:r>
-      <w:r>
-        <w:rPr>
-          <w:rFonts w:ascii="HY신명조" w:eastAsia="HY신명조" w:hint="eastAsia"/>
-          <w:sz w:val="22"/>
-        </w:rPr>
-        <w:t>이란 문자열을 출력 해야함. 사용자 임의로 수정할 수 없어야 함.</w:t>
-      </w:r>
-    </w:p>
-    <w:p>
-      <w:pPr>
-        <w:pStyle w:val="a4"/>
-        <w:ind w:leftChars="0" w:left="1480"/>
-        <w:rPr>
-          <w:rFonts w:ascii="HY신명조" w:eastAsia="HY신명조"/>
-          <w:sz w:val="22"/>
-        </w:rPr>
-      </w:pPr>
-      <w:r>
-        <w:rPr>
-          <w:rFonts w:ascii="HY신명조" w:eastAsia="HY신명조" w:hint="eastAsia"/>
-          <w:sz w:val="22"/>
-        </w:rPr>
-        <w:t>(</w:t>
-      </w:r>
-      <w:r>
-        <w:rPr>
-          <w:rFonts w:ascii="HY신명조" w:eastAsia="HY신명조"/>
-          <w:sz w:val="22"/>
-        </w:rPr>
-        <w:t xml:space="preserve">2)-3 New Game </w:t>
-      </w:r>
-    </w:p>
-    <w:p>
-      <w:pPr>
-        <w:pStyle w:val="a4"/>
-        <w:ind w:leftChars="0" w:left="1480"/>
-        <w:rPr>
-          <w:rFonts w:ascii="HY신명조" w:eastAsia="HY신명조" w:hint="eastAsia"/>
-          <w:sz w:val="22"/>
-        </w:rPr>
-      </w:pPr>
-      <w:r>
-        <w:rPr>
-          <w:rFonts w:ascii="HY신명조" w:eastAsia="HY신명조" w:hint="eastAsia"/>
-          <w:sz w:val="22"/>
-        </w:rPr>
-        <w:t>-</w:t>
+          <w:rFonts w:ascii="HY신명조" w:eastAsia="HY신명조"/>
+          <w:sz w:val="22"/>
+        </w:rPr>
+        <w:t>“</w:t>
+      </w:r>
+      <w:r>
+        <w:rPr>
+          <w:rFonts w:ascii="HY신명조" w:eastAsia="HY신명조"/>
+          <w:sz w:val="22"/>
+        </w:rPr>
+        <w:t>Retry?</w:t>
+      </w:r>
+      <w:r>
+        <w:rPr>
+          <w:rFonts w:ascii="HY신명조" w:eastAsia="HY신명조"/>
+          <w:sz w:val="22"/>
+        </w:rPr>
+        <w:t>”</w:t>
       </w:r>
       <w:r>
         <w:rPr>
@@ -2001,23 +2044,86 @@
       </w:r>
       <w:r>
         <w:rPr>
-          <w:rFonts w:ascii="HY신명조" w:eastAsia="HY신명조"/>
-          <w:sz w:val="22"/>
-        </w:rPr>
-        <w:t xml:space="preserve"> </w:t>
-      </w:r>
-      <w:r>
-        <w:rPr>
-          <w:rFonts w:ascii="HY신명조" w:eastAsia="HY신명조" w:hint="eastAsia"/>
-          <w:sz w:val="22"/>
-        </w:rPr>
-        <w:t>사용자가 다시 게임을 시작하고 싶으면 이 버튼을 눌러 새로운 게임을 다시 할 수 있도록 해야 함.</w:t>
-      </w:r>
-    </w:p>
-    <w:p>
-      <w:pPr>
-        <w:rPr>
-          <w:rFonts w:ascii="HY신명조" w:eastAsia="HY신명조"/>
+          <w:rFonts w:ascii="HY신명조" w:eastAsia="HY신명조" w:hint="eastAsia"/>
+          <w:sz w:val="22"/>
+        </w:rPr>
+        <w:t xml:space="preserve">이라는 문자열을 출력하며 </w:t>
+      </w:r>
+      <w:r>
+        <w:rPr>
+          <w:rFonts w:ascii="HY신명조" w:eastAsia="HY신명조" w:hint="eastAsia"/>
+          <w:sz w:val="22"/>
+        </w:rPr>
+        <w:t xml:space="preserve">사용자가 다시 게임을 시작하고 싶으면 </w:t>
+      </w:r>
+      <w:r>
+        <w:rPr>
+          <w:rFonts w:ascii="HY신명조" w:eastAsia="HY신명조"/>
+          <w:sz w:val="22"/>
+        </w:rPr>
+        <w:t>“</w:t>
+      </w:r>
+      <w:r>
+        <w:rPr>
+          <w:rFonts w:ascii="HY신명조" w:eastAsia="HY신명조"/>
+          <w:sz w:val="22"/>
+        </w:rPr>
+        <w:t>Yes</w:t>
+      </w:r>
+      <w:r>
+        <w:rPr>
+          <w:rFonts w:ascii="HY신명조" w:eastAsia="HY신명조"/>
+          <w:sz w:val="22"/>
+        </w:rPr>
+        <w:t>”</w:t>
+      </w:r>
+      <w:r>
+        <w:rPr>
+          <w:rFonts w:ascii="HY신명조" w:eastAsia="HY신명조" w:hint="eastAsia"/>
+          <w:sz w:val="22"/>
+        </w:rPr>
+        <w:t xml:space="preserve">를 누르고 아니면 </w:t>
+      </w:r>
+      <w:r>
+        <w:rPr>
+          <w:rFonts w:ascii="HY신명조" w:eastAsia="HY신명조"/>
+          <w:sz w:val="22"/>
+        </w:rPr>
+        <w:t>“</w:t>
+      </w:r>
+      <w:r>
+        <w:rPr>
+          <w:rFonts w:ascii="HY신명조" w:eastAsia="HY신명조"/>
+          <w:sz w:val="22"/>
+        </w:rPr>
+        <w:t>N</w:t>
+      </w:r>
+      <w:r>
+        <w:rPr>
+          <w:rFonts w:ascii="HY신명조" w:eastAsia="HY신명조" w:hint="eastAsia"/>
+          <w:sz w:val="22"/>
+        </w:rPr>
+        <w:t>o</w:t>
+      </w:r>
+      <w:r>
+        <w:rPr>
+          <w:rFonts w:ascii="HY신명조" w:eastAsia="HY신명조"/>
+          <w:sz w:val="22"/>
+        </w:rPr>
+        <w:t>”</w:t>
+      </w:r>
+      <w:r>
+        <w:rPr>
+          <w:rFonts w:ascii="HY신명조" w:eastAsia="HY신명조" w:hint="eastAsia"/>
+          <w:sz w:val="22"/>
+        </w:rPr>
+        <w:t>를 누를 수 있는 버튼 출력.</w:t>
+      </w:r>
+    </w:p>
+    <w:p>
+      <w:pPr>
+        <w:rPr>
+          <w:rFonts w:ascii="HY신명조" w:eastAsia="HY신명조" w:hint="eastAsia"/>
           <w:sz w:val="24"/>
           <w:szCs w:val="24"/>
         </w:rPr>
@@ -2055,7 +2161,7 @@
         </w:numPr>
         <w:ind w:leftChars="0"/>
         <w:rPr>
-          <w:rFonts w:ascii="HY신명조" w:eastAsia="HY신명조" w:hint="eastAsia"/>
+          <w:rFonts w:ascii="HY신명조" w:eastAsia="HY신명조"/>
           <w:sz w:val="22"/>
         </w:rPr>
       </w:pPr>
